--- a/Team Meetings Record.docx
+++ b/Team Meetings Record.docx
@@ -47,7 +47,37 @@
         <w:rPr>
           <w:lang w:val="en-US"/>
         </w:rPr>
-        <w:t>Decided on the project idea a bank system using java</w:t>
+        <w:t>We d</w:t>
+      </w:r>
+      <w:r>
+        <w:rPr>
+          <w:lang w:val="en-US"/>
+        </w:rPr>
+        <w:t xml:space="preserve">ecided on the project idea </w:t>
+      </w:r>
+      <w:r>
+        <w:rPr>
+          <w:lang w:val="en-US"/>
+        </w:rPr>
+        <w:t xml:space="preserve">which was </w:t>
+      </w:r>
+      <w:r>
+        <w:rPr>
+          <w:lang w:val="en-US"/>
+        </w:rPr>
+        <w:t xml:space="preserve">a bank </w:t>
+      </w:r>
+      <w:r>
+        <w:rPr>
+          <w:lang w:val="en-US"/>
+        </w:rPr>
+        <w:t xml:space="preserve">management </w:t>
+      </w:r>
+      <w:r>
+        <w:rPr>
+          <w:lang w:val="en-US"/>
+        </w:rPr>
+        <w:t>system using java</w:t>
       </w:r>
     </w:p>
     <w:p>
@@ -67,6 +97,12 @@
         </w:rPr>
         <w:t>And decide to spit it down the middle and do two packages each</w:t>
       </w:r>
+      <w:r>
+        <w:rPr>
+          <w:lang w:val="en-US"/>
+        </w:rPr>
+        <w:t xml:space="preserve"> for a total 4 packages</w:t>
+      </w:r>
     </w:p>
     <w:p>
       <w:pPr>
@@ -131,7 +167,13 @@
         <w:rPr>
           <w:lang w:val="en-US"/>
         </w:rPr>
-        <w:t>Added 4 packages Booking, Transaction, Customers, Insurance</w:t>
+        <w:t xml:space="preserve">Decided the names and theme of the </w:t>
+      </w:r>
+      <w:r>
+        <w:rPr>
+          <w:lang w:val="en-US"/>
+        </w:rPr>
+        <w:t>4 packages Booking, Transaction, Customers, Insurance</w:t>
       </w:r>
     </w:p>
     <w:p>
@@ -187,6 +229,18 @@
         </w:rPr>
         <w:t>UML,</w:t>
       </w:r>
+      <w:r>
+        <w:rPr>
+          <w:lang w:val="en-US"/>
+        </w:rPr>
+        <w:t xml:space="preserve"> and</w:t>
+      </w:r>
+      <w:r>
+        <w:rPr>
+          <w:lang w:val="en-US"/>
+        </w:rPr>
+        <w:t xml:space="preserve"> finalizes design e.g. extend arrows and associations arrows</w:t>
+      </w:r>
     </w:p>
     <w:p>
       <w:pPr>
@@ -203,13 +257,19 @@
         <w:rPr>
           <w:lang w:val="en-US"/>
         </w:rPr>
-        <w:t>And finalizes design</w:t>
-      </w:r>
-      <w:r>
-        <w:rPr>
-          <w:lang w:val="en-US"/>
-        </w:rPr>
-        <w:t xml:space="preserve"> e.g. extend arrows and associations arrows</w:t>
+        <w:t>Matthew codes the Booking and Transactions</w:t>
+      </w:r>
+      <w:r>
+        <w:rPr>
+          <w:lang w:val="en-US"/>
+        </w:rPr>
+        <w:t xml:space="preserve"> packages</w:t>
+      </w:r>
+      <w:r>
+        <w:rPr>
+          <w:lang w:val="en-US"/>
+        </w:rPr>
+        <w:t xml:space="preserve"> and classes</w:t>
       </w:r>
     </w:p>
     <w:p>
@@ -227,36 +287,6 @@
         <w:rPr>
           <w:lang w:val="en-US"/>
         </w:rPr>
-        <w:t>Matthew codes the Booking and Transactions</w:t>
-      </w:r>
-      <w:r>
-        <w:rPr>
-          <w:lang w:val="en-US"/>
-        </w:rPr>
-        <w:t xml:space="preserve"> packages</w:t>
-      </w:r>
-      <w:r>
-        <w:rPr>
-          <w:lang w:val="en-US"/>
-        </w:rPr>
-        <w:t xml:space="preserve"> and classes</w:t>
-      </w:r>
-    </w:p>
-    <w:p>
-      <w:pPr>
-        <w:pStyle w:val="ListParagraph"/>
-        <w:numPr>
-          <w:ilvl w:val="0"/>
-          <w:numId w:val="3"/>
-        </w:numPr>
-        <w:rPr>
-          <w:lang w:val="en-US"/>
-        </w:rPr>
-      </w:pPr>
-      <w:r>
-        <w:rPr>
-          <w:lang w:val="en-US"/>
-        </w:rPr>
         <w:t>Shae codes the Customers and Insurance pa</w:t>
       </w:r>
       <w:r>
@@ -521,19 +551,11 @@
           <w:lang w:val="en-US"/>
         </w:rPr>
       </w:pPr>
-      <w:proofErr w:type="spellStart"/>
-      <w:r>
-        <w:rPr>
-          <w:lang w:val="en-US"/>
-        </w:rPr>
-        <w:t>currentAmount</w:t>
-      </w:r>
-      <w:proofErr w:type="spellEnd"/>
-      <w:r>
-        <w:rPr>
-          <w:lang w:val="en-US"/>
-        </w:rPr>
-        <w:t xml:space="preserve"> is public, and there’s a mix of private and protected variables used throughout both packages</w:t>
+      <w:r>
+        <w:rPr>
+          <w:lang w:val="en-US"/>
+        </w:rPr>
+        <w:t>currentAmount is public, and there’s a mix of private and protected variables used throughout both packages</w:t>
       </w:r>
     </w:p>
     <w:p>
@@ -643,19 +665,11 @@
           <w:lang w:val="en-US"/>
         </w:rPr>
       </w:pPr>
-      <w:proofErr w:type="spellStart"/>
-      <w:r>
-        <w:rPr>
-          <w:lang w:val="en-US"/>
-        </w:rPr>
-        <w:t>NegativeNumExepection</w:t>
-      </w:r>
-      <w:proofErr w:type="spellEnd"/>
-      <w:r>
-        <w:rPr>
-          <w:lang w:val="en-US"/>
-        </w:rPr>
-        <w:t xml:space="preserve"> is the exception class and is applied to loan if the number is less than 0</w:t>
+      <w:r>
+        <w:rPr>
+          <w:lang w:val="en-US"/>
+        </w:rPr>
+        <w:t>NegativeNumExepection is the exception class and is applied to loan if the number is less than 0</w:t>
       </w:r>
     </w:p>
     <w:p>
@@ -673,21 +687,7 @@
         <w:rPr>
           <w:lang w:val="en-US"/>
         </w:rPr>
-        <w:t xml:space="preserve">Interface is the </w:t>
-      </w:r>
-      <w:proofErr w:type="spellStart"/>
-      <w:r>
-        <w:rPr>
-          <w:lang w:val="en-US"/>
-        </w:rPr>
-        <w:t>CalAmount</w:t>
-      </w:r>
-      <w:proofErr w:type="spellEnd"/>
-      <w:r>
-        <w:rPr>
-          <w:lang w:val="en-US"/>
-        </w:rPr>
-        <w:t xml:space="preserve"> class and is applied to withdraw and deposit for calculation </w:t>
+        <w:t xml:space="preserve">Interface is the CalAmount class and is applied to withdraw and deposit for calculation </w:t>
       </w:r>
     </w:p>
     <w:p>

--- a/Team Meetings Record.docx
+++ b/Team Meetings Record.docx
@@ -233,13 +233,7 @@
         <w:rPr>
           <w:lang w:val="en-US"/>
         </w:rPr>
-        <w:t xml:space="preserve"> and</w:t>
-      </w:r>
-      <w:r>
-        <w:rPr>
-          <w:lang w:val="en-US"/>
-        </w:rPr>
-        <w:t xml:space="preserve"> finalizes design e.g. extend arrows and associations arrows</w:t>
+        <w:t xml:space="preserve"> and finalizes design e.g. extend arrows and associations arrows</w:t>
       </w:r>
     </w:p>
     <w:p>
@@ -405,7 +399,19 @@
         <w:rPr>
           <w:lang w:val="en-US"/>
         </w:rPr>
-        <w:t>The Classes are Booking, Staff, Branch in Booking &amp; Transaction, Withdraw, Deposit, Loan in Transaction</w:t>
+        <w:t xml:space="preserve">The Classes are Booking, Staff, </w:t>
+      </w:r>
+      <w:r>
+        <w:rPr>
+          <w:lang w:val="en-US"/>
+        </w:rPr>
+        <w:t>BookingInfo</w:t>
+      </w:r>
+      <w:r>
+        <w:rPr>
+          <w:lang w:val="en-US"/>
+        </w:rPr>
+        <w:t xml:space="preserve"> in Booking &amp; Transaction, Withdraw, Deposit, Loan in Transaction</w:t>
       </w:r>
     </w:p>
     <w:p>
@@ -423,7 +429,19 @@
         <w:rPr>
           <w:lang w:val="en-US"/>
         </w:rPr>
-        <w:t>Withdraw and Deposit inherit from Transaction and branch and staff inherit from Booking</w:t>
+        <w:t xml:space="preserve">Withdraw and Deposit inherit from Transaction and </w:t>
+      </w:r>
+      <w:r>
+        <w:rPr>
+          <w:lang w:val="en-US"/>
+        </w:rPr>
+        <w:t>BookingInfo</w:t>
+      </w:r>
+      <w:r>
+        <w:rPr>
+          <w:lang w:val="en-US"/>
+        </w:rPr>
+        <w:t xml:space="preserve"> inherit from Booking</w:t>
       </w:r>
     </w:p>
     <w:p>
@@ -441,19 +459,13 @@
         <w:rPr>
           <w:lang w:val="en-US"/>
         </w:rPr>
-        <w:t>Branch is an object in staff</w:t>
-      </w:r>
-      <w:r>
-        <w:rPr>
-          <w:lang w:val="en-US"/>
-        </w:rPr>
-        <w:t xml:space="preserve"> called branch</w:t>
-      </w:r>
-      <w:r>
-        <w:rPr>
-          <w:lang w:val="en-US"/>
-        </w:rPr>
-        <w:t xml:space="preserve"> and staff is </w:t>
+        <w:t>S</w:t>
+      </w:r>
+      <w:r>
+        <w:rPr>
+          <w:lang w:val="en-US"/>
+        </w:rPr>
+        <w:t xml:space="preserve">taff is </w:t>
       </w:r>
       <w:r>
         <w:rPr>
@@ -495,13 +507,13 @@
         <w:rPr>
           <w:lang w:val="en-US"/>
         </w:rPr>
-        <w:t xml:space="preserve"> and loan</w:t>
-      </w:r>
-      <w:r>
-        <w:rPr>
-          <w:lang w:val="en-US"/>
-        </w:rPr>
-        <w:t xml:space="preserve"> uses blank constructor and staff</w:t>
+        <w:t xml:space="preserve"> </w:t>
+      </w:r>
+      <w:r>
+        <w:rPr>
+          <w:lang w:val="en-US"/>
+        </w:rPr>
+        <w:t>uses blank constructor and staff</w:t>
       </w:r>
       <w:r>
         <w:rPr>
@@ -633,7 +645,19 @@
         <w:rPr>
           <w:lang w:val="en-US"/>
         </w:rPr>
-        <w:t xml:space="preserve">Transaction class is abstract </w:t>
+        <w:t xml:space="preserve">Transaction </w:t>
+      </w:r>
+      <w:r>
+        <w:rPr>
+          <w:lang w:val="en-US"/>
+        </w:rPr>
+        <w:t xml:space="preserve">and Booking </w:t>
+      </w:r>
+      <w:r>
+        <w:rPr>
+          <w:lang w:val="en-US"/>
+        </w:rPr>
+        <w:t xml:space="preserve">class is abstract </w:t>
       </w:r>
     </w:p>
     <w:p>
@@ -651,7 +675,13 @@
         <w:rPr>
           <w:lang w:val="en-US"/>
         </w:rPr>
-        <w:t>Branch is a final class</w:t>
+        <w:t>BookingInfo</w:t>
+      </w:r>
+      <w:r>
+        <w:rPr>
+          <w:lang w:val="en-US"/>
+        </w:rPr>
+        <w:t xml:space="preserve"> is a final class</w:t>
       </w:r>
     </w:p>
     <w:p>

--- a/Team Meetings Record.docx
+++ b/Team Meetings Record.docx
@@ -342,6 +342,42 @@
           <w:lang w:val="en-US"/>
         </w:rPr>
         <w:t>Matthew finishes the team’s document</w:t>
+      </w:r>
+    </w:p>
+    <w:p>
+      <w:pPr>
+        <w:pStyle w:val="ListParagraph"/>
+        <w:numPr>
+          <w:ilvl w:val="0"/>
+          <w:numId w:val="4"/>
+        </w:numPr>
+        <w:rPr>
+          <w:lang w:val="en-US"/>
+        </w:rPr>
+      </w:pPr>
+      <w:r>
+        <w:rPr>
+          <w:lang w:val="en-US"/>
+        </w:rPr>
+        <w:t>Matthew Changes the UML to fully match his code</w:t>
+      </w:r>
+    </w:p>
+    <w:p>
+      <w:pPr>
+        <w:pStyle w:val="ListParagraph"/>
+        <w:numPr>
+          <w:ilvl w:val="0"/>
+          <w:numId w:val="4"/>
+        </w:numPr>
+        <w:rPr>
+          <w:lang w:val="en-US"/>
+        </w:rPr>
+      </w:pPr>
+      <w:r>
+        <w:rPr>
+          <w:lang w:val="en-US"/>
+        </w:rPr>
+        <w:t>Shae Changes the UML to fully match his code</w:t>
       </w:r>
     </w:p>
     <w:p>

--- a/Team Meetings Record.docx
+++ b/Team Meetings Record.docx
@@ -2,6 +2,186 @@
 <file path=word/document.xml><?xml version="1.0" encoding="utf-8"?>
 <w:document xmlns:wpc="http://schemas.microsoft.com/office/word/2010/wordprocessingCanvas" xmlns:cx="http://schemas.microsoft.com/office/drawing/2014/chartex" xmlns:cx1="http://schemas.microsoft.com/office/drawing/2015/9/8/chartex" xmlns:cx2="http://schemas.microsoft.com/office/drawing/2015/10/21/chartex" xmlns:cx3="http://schemas.microsoft.com/office/drawing/2016/5/9/chartex" xmlns:cx4="http://schemas.microsoft.com/office/drawing/2016/5/10/chartex" xmlns:cx5="http://schemas.microsoft.com/office/drawing/2016/5/11/chartex" xmlns:cx6="http://schemas.microsoft.com/office/drawing/2016/5/12/chartex" xmlns:cx7="http://schemas.microsoft.com/office/drawing/2016/5/13/chartex" xmlns:cx8="http://schemas.microsoft.com/office/drawing/2016/5/14/chartex" xmlns:mc="http://schemas.openxmlformats.org/markup-compatibility/2006" xmlns:aink="http://schemas.microsoft.com/office/drawing/2016/ink" xmlns:am3d="http://schemas.microsoft.com/office/drawing/2017/model3d" xmlns:o="urn:schemas-microsoft-com:office:office" xmlns:oel="http://schemas.microsoft.com/office/2019/extlst" xmlns:r="http://schemas.openxmlformats.org/officeDocument/2006/relationships" xmlns:m="http://schemas.openxmlformats.org/officeDocument/2006/math" xmlns:v="urn:schemas-microsoft-com:vml" xmlns:wp14="http://schemas.microsoft.com/office/word/2010/wordprocessingDrawing" xmlns:wp="http://schemas.openxmlformats.org/drawingml/2006/wordprocessingDrawing" xmlns:w10="urn:schemas-microsoft-com:office:word" xmlns:w="http://schemas.openxmlformats.org/wordprocessingml/2006/main" xmlns:w14="http://schemas.microsoft.com/office/word/2010/wordml" xmlns:w15="http://schemas.microsoft.com/office/word/2012/wordml" xmlns:w16cex="http://schemas.microsoft.com/office/word/2018/wordml/cex" xmlns:w16cid="http://schemas.microsoft.com/office/word/2016/wordml/cid" xmlns:w16="http://schemas.microsoft.com/office/word/2018/wordml" xmlns:w16du="http://schemas.microsoft.com/office/word/2023/wordml/word16du" xmlns:w16sdtdh="http://schemas.microsoft.com/office/word/2020/wordml/sdtdatahash" xmlns:w16se="http://schemas.microsoft.com/office/word/2015/wordml/symex" xmlns:wpg="http://schemas.microsoft.com/office/word/2010/wordprocessingGroup" xmlns:wpi="http://schemas.microsoft.com/office/word/2010/wordprocessingInk" xmlns:wne="http://schemas.microsoft.com/office/word/2006/wordml" xmlns:wps="http://schemas.microsoft.com/office/word/2010/wordprocessingShape" mc:Ignorable="w14 w15 w16se w16cid w16 w16cex w16sdtdh w16du wp14">
   <w:body>
+    <w:p>
+      <w:pPr>
+        <w:rPr>
+          <w:lang w:val="en-US"/>
+        </w:rPr>
+      </w:pPr>
+      <w:r>
+        <w:rPr>
+          <w:lang w:val="en-US"/>
+        </w:rPr>
+        <w:t xml:space="preserve">Our project is a bank system that includes four packages including a Booking package which includes an abstract booking class which has </w:t>
+      </w:r>
+      <w:r>
+        <w:rPr>
+          <w:lang w:val="en-US"/>
+        </w:rPr>
+        <w:t>most of</w:t>
+      </w:r>
+      <w:r>
+        <w:rPr>
+          <w:lang w:val="en-US"/>
+        </w:rPr>
+        <w:t xml:space="preserve"> the information for a booking except </w:t>
+      </w:r>
+      <w:r>
+        <w:rPr>
+          <w:lang w:val="en-US"/>
+        </w:rPr>
+        <w:t xml:space="preserve">Branch id in </w:t>
+      </w:r>
+      <w:proofErr w:type="spellStart"/>
+      <w:r>
+        <w:rPr>
+          <w:lang w:val="en-US"/>
+        </w:rPr>
+        <w:t>BookingInfo</w:t>
+      </w:r>
+      <w:proofErr w:type="spellEnd"/>
+      <w:r>
+        <w:rPr>
+          <w:lang w:val="en-US"/>
+        </w:rPr>
+        <w:t xml:space="preserve"> which extends Booking and the staff member running the meeting which is an object given to booking by Staff the object name is banker</w:t>
+      </w:r>
+      <w:r>
+        <w:rPr>
+          <w:lang w:val="en-US"/>
+        </w:rPr>
+        <w:t xml:space="preserve">. Along with an </w:t>
+      </w:r>
+      <w:proofErr w:type="spellStart"/>
+      <w:r>
+        <w:rPr>
+          <w:lang w:val="en-US"/>
+        </w:rPr>
+        <w:t>enum</w:t>
+      </w:r>
+      <w:proofErr w:type="spellEnd"/>
+      <w:r>
+        <w:rPr>
+          <w:lang w:val="en-US"/>
+        </w:rPr>
+        <w:t xml:space="preserve"> </w:t>
+      </w:r>
+      <w:proofErr w:type="spellStart"/>
+      <w:r>
+        <w:rPr>
+          <w:lang w:val="en-US"/>
+        </w:rPr>
+        <w:t>BookingType</w:t>
+      </w:r>
+      <w:proofErr w:type="spellEnd"/>
+      <w:r>
+        <w:rPr>
+          <w:lang w:val="en-US"/>
+        </w:rPr>
+        <w:t xml:space="preserve"> that stores the status of the booking (PENDING, CONFIRMED, CANCELLED)</w:t>
+      </w:r>
+    </w:p>
+    <w:p>
+      <w:pPr>
+        <w:rPr>
+          <w:lang w:val="en-US"/>
+        </w:rPr>
+      </w:pPr>
+      <w:r>
+        <w:rPr>
+          <w:lang w:val="en-US"/>
+        </w:rPr>
+        <w:t xml:space="preserve">Other Packages include Transaction, Customer and Insurance. Transaction is a package covering the information required to complete a bank transaction including an abstract </w:t>
+      </w:r>
+      <w:r>
+        <w:rPr>
+          <w:lang w:val="en-US"/>
+        </w:rPr>
+        <w:t xml:space="preserve">transactions class including the basic information required for a transaction and then have two other class extend transaction to specific the type of transaction the Withdraw and Deposit classes which both use an interface to calculate the amount in the account after the transaction. Along with these classes, there’s a separate class Loans to include use of error handling and </w:t>
+      </w:r>
+      <w:proofErr w:type="spellStart"/>
+      <w:r>
+        <w:rPr>
+          <w:lang w:val="en-US"/>
+        </w:rPr>
+        <w:t>enums</w:t>
+      </w:r>
+      <w:proofErr w:type="spellEnd"/>
+      <w:r>
+        <w:rPr>
+          <w:lang w:val="en-US"/>
+        </w:rPr>
+        <w:t xml:space="preserve"> with a Negative Number Exception and </w:t>
+      </w:r>
+      <w:proofErr w:type="spellStart"/>
+      <w:r>
+        <w:rPr>
+          <w:lang w:val="en-US"/>
+        </w:rPr>
+        <w:t>LoanType</w:t>
+      </w:r>
+      <w:proofErr w:type="spellEnd"/>
+      <w:r>
+        <w:rPr>
+          <w:lang w:val="en-US"/>
+        </w:rPr>
+        <w:t xml:space="preserve"> (None, Small Loan, Large Loan, Mortgage)</w:t>
+      </w:r>
+    </w:p>
+    <w:p>
+      <w:pPr>
+        <w:rPr>
+          <w:lang w:val="en-US"/>
+        </w:rPr>
+      </w:pPr>
+    </w:p>
+    <w:p>
+      <w:pPr>
+        <w:rPr>
+          <w:lang w:val="en-US"/>
+        </w:rPr>
+      </w:pPr>
+      <w:r>
+        <w:rPr>
+          <w:lang w:val="en-US"/>
+        </w:rPr>
+        <w:tab/>
+      </w:r>
+      <w:r>
+        <w:rPr>
+          <w:lang w:val="en-US"/>
+        </w:rPr>
+        <w:tab/>
+      </w:r>
+      <w:r>
+        <w:rPr>
+          <w:lang w:val="en-US"/>
+        </w:rPr>
+        <w:tab/>
+      </w:r>
+      <w:r>
+        <w:rPr>
+          <w:lang w:val="en-US"/>
+        </w:rPr>
+        <w:tab/>
+      </w:r>
+    </w:p>
+    <w:p>
+      <w:pPr>
+        <w:rPr>
+          <w:u w:val="single"/>
+          <w:lang w:val="en-US"/>
+        </w:rPr>
+      </w:pPr>
+    </w:p>
+    <w:p>
+      <w:pPr>
+        <w:rPr>
+          <w:u w:val="single"/>
+          <w:lang w:val="en-US"/>
+        </w:rPr>
+      </w:pPr>
+    </w:p>
     <w:p>
       <w:pPr>
         <w:rPr>
@@ -437,12 +617,14 @@
         </w:rPr>
         <w:t xml:space="preserve">The Classes are Booking, Staff, </w:t>
       </w:r>
+      <w:proofErr w:type="spellStart"/>
       <w:r>
         <w:rPr>
           <w:lang w:val="en-US"/>
         </w:rPr>
         <w:t>BookingInfo</w:t>
       </w:r>
+      <w:proofErr w:type="spellEnd"/>
       <w:r>
         <w:rPr>
           <w:lang w:val="en-US"/>
@@ -465,14 +647,17 @@
         <w:rPr>
           <w:lang w:val="en-US"/>
         </w:rPr>
+        <w:lastRenderedPageBreak/>
         <w:t xml:space="preserve">Withdraw and Deposit inherit from Transaction and </w:t>
       </w:r>
+      <w:proofErr w:type="spellStart"/>
       <w:r>
         <w:rPr>
           <w:lang w:val="en-US"/>
         </w:rPr>
         <w:t>BookingInfo</w:t>
       </w:r>
+      <w:proofErr w:type="spellEnd"/>
       <w:r>
         <w:rPr>
           <w:lang w:val="en-US"/>
@@ -599,11 +784,19 @@
           <w:lang w:val="en-US"/>
         </w:rPr>
       </w:pPr>
-      <w:r>
-        <w:rPr>
-          <w:lang w:val="en-US"/>
-        </w:rPr>
-        <w:t>currentAmount is public, and there’s a mix of private and protected variables used throughout both packages</w:t>
+      <w:proofErr w:type="spellStart"/>
+      <w:r>
+        <w:rPr>
+          <w:lang w:val="en-US"/>
+        </w:rPr>
+        <w:t>currentAmount</w:t>
+      </w:r>
+      <w:proofErr w:type="spellEnd"/>
+      <w:r>
+        <w:rPr>
+          <w:lang w:val="en-US"/>
+        </w:rPr>
+        <w:t xml:space="preserve"> is public, and there’s a mix of private and protected variables used throughout both packages</w:t>
       </w:r>
     </w:p>
     <w:p>
@@ -707,12 +900,14 @@
           <w:lang w:val="en-US"/>
         </w:rPr>
       </w:pPr>
+      <w:proofErr w:type="spellStart"/>
       <w:r>
         <w:rPr>
           <w:lang w:val="en-US"/>
         </w:rPr>
         <w:t>BookingInfo</w:t>
       </w:r>
+      <w:proofErr w:type="spellEnd"/>
       <w:r>
         <w:rPr>
           <w:lang w:val="en-US"/>
@@ -731,11 +926,19 @@
           <w:lang w:val="en-US"/>
         </w:rPr>
       </w:pPr>
-      <w:r>
-        <w:rPr>
-          <w:lang w:val="en-US"/>
-        </w:rPr>
-        <w:t>NegativeNumExepection is the exception class and is applied to loan if the number is less than 0</w:t>
+      <w:proofErr w:type="spellStart"/>
+      <w:r>
+        <w:rPr>
+          <w:lang w:val="en-US"/>
+        </w:rPr>
+        <w:t>NegativeNumExepection</w:t>
+      </w:r>
+      <w:proofErr w:type="spellEnd"/>
+      <w:r>
+        <w:rPr>
+          <w:lang w:val="en-US"/>
+        </w:rPr>
+        <w:t xml:space="preserve"> is the exception class and is applied to loan if the number is less than 0</w:t>
       </w:r>
     </w:p>
     <w:p>
@@ -753,7 +956,21 @@
         <w:rPr>
           <w:lang w:val="en-US"/>
         </w:rPr>
-        <w:t xml:space="preserve">Interface is the CalAmount class and is applied to withdraw and deposit for calculation </w:t>
+        <w:t xml:space="preserve">Interface is the </w:t>
+      </w:r>
+      <w:proofErr w:type="spellStart"/>
+      <w:r>
+        <w:rPr>
+          <w:lang w:val="en-US"/>
+        </w:rPr>
+        <w:t>CalAmount</w:t>
+      </w:r>
+      <w:proofErr w:type="spellEnd"/>
+      <w:r>
+        <w:rPr>
+          <w:lang w:val="en-US"/>
+        </w:rPr>
+        <w:t xml:space="preserve"> class and is applied to withdraw and deposit for calculation </w:t>
       </w:r>
     </w:p>
     <w:p>

--- a/Team Meetings Record.docx
+++ b/Team Meetings Record.docx
@@ -5,6 +5,21 @@
     <w:p>
       <w:pPr>
         <w:rPr>
+          <w:u w:val="single"/>
+          <w:lang w:val="en-US"/>
+        </w:rPr>
+      </w:pPr>
+      <w:r>
+        <w:rPr>
+          <w:u w:val="single"/>
+          <w:lang w:val="en-US"/>
+        </w:rPr>
+        <w:t>Project Summary</w:t>
+      </w:r>
+    </w:p>
+    <w:p>
+      <w:pPr>
+        <w:rPr>
           <w:lang w:val="en-US"/>
         </w:rPr>
       </w:pPr>
@@ -134,50 +149,83 @@
           <w:lang w:val="en-US"/>
         </w:rPr>
       </w:pPr>
-    </w:p>
-    <w:p>
-      <w:pPr>
-        <w:rPr>
-          <w:lang w:val="en-US"/>
-        </w:rPr>
-      </w:pPr>
-      <w:r>
-        <w:rPr>
-          <w:lang w:val="en-US"/>
-        </w:rPr>
-        <w:tab/>
-      </w:r>
-      <w:r>
-        <w:rPr>
-          <w:lang w:val="en-US"/>
-        </w:rPr>
-        <w:tab/>
-      </w:r>
-      <w:r>
-        <w:rPr>
-          <w:lang w:val="en-US"/>
-        </w:rPr>
-        <w:tab/>
-      </w:r>
-      <w:r>
-        <w:rPr>
-          <w:lang w:val="en-US"/>
-        </w:rPr>
-        <w:tab/>
-      </w:r>
-    </w:p>
-    <w:p>
-      <w:pPr>
-        <w:rPr>
-          <w:u w:val="single"/>
-          <w:lang w:val="en-US"/>
-        </w:rPr>
-      </w:pPr>
-    </w:p>
-    <w:p>
-      <w:pPr>
-        <w:rPr>
-          <w:u w:val="single"/>
+      <w:r>
+        <w:rPr>
+          <w:lang w:val="en-US"/>
+        </w:rPr>
+        <w:t xml:space="preserve">Customer package includes an abstract Person class with is an object in every other package as each booking transaction and claim requires the customers’ information which is also the name of the class that extends person. On top of that there’s a customer id class which is an object in person and </w:t>
+      </w:r>
+      <w:proofErr w:type="spellStart"/>
+      <w:r>
+        <w:rPr>
+          <w:lang w:val="en-US"/>
+        </w:rPr>
+        <w:t>C</w:t>
+      </w:r>
+      <w:r>
+        <w:rPr>
+          <w:lang w:val="en-US"/>
+        </w:rPr>
+        <w:t>ustomerType</w:t>
+      </w:r>
+      <w:proofErr w:type="spellEnd"/>
+      <w:r>
+        <w:rPr>
+          <w:lang w:val="en-US"/>
+        </w:rPr>
+        <w:t xml:space="preserve"> </w:t>
+      </w:r>
+      <w:proofErr w:type="spellStart"/>
+      <w:r>
+        <w:rPr>
+          <w:lang w:val="en-US"/>
+        </w:rPr>
+        <w:t>enum</w:t>
+      </w:r>
+      <w:proofErr w:type="spellEnd"/>
+      <w:r>
+        <w:rPr>
+          <w:lang w:val="en-US"/>
+        </w:rPr>
+        <w:t xml:space="preserve"> (Individual, Company and Couple)</w:t>
+      </w:r>
+    </w:p>
+    <w:p>
+      <w:pPr>
+        <w:rPr>
+          <w:lang w:val="en-US"/>
+        </w:rPr>
+      </w:pPr>
+      <w:r>
+        <w:rPr>
+          <w:lang w:val="en-US"/>
+        </w:rPr>
+        <w:t xml:space="preserve">The final package is Insurance with covers making an insurance claim at the bank with an Insurance abstract class storing most of the standard policy information and the remainder of the claim is stored in claim which extends insurance class. Included with these is a Message Exception </w:t>
+      </w:r>
+      <w:r>
+        <w:rPr>
+          <w:lang w:val="en-US"/>
+        </w:rPr>
+        <w:t xml:space="preserve">for coverage in Insurance and an </w:t>
+      </w:r>
+      <w:proofErr w:type="spellStart"/>
+      <w:r>
+        <w:rPr>
+          <w:lang w:val="en-US"/>
+        </w:rPr>
+        <w:t>enum</w:t>
+      </w:r>
+      <w:proofErr w:type="spellEnd"/>
+      <w:r>
+        <w:rPr>
+          <w:lang w:val="en-US"/>
+        </w:rPr>
+        <w:t xml:space="preserve"> (Life, Health, Travel)</w:t>
+      </w:r>
+    </w:p>
+    <w:p>
+      <w:pPr>
+        <w:rPr>
           <w:lang w:val="en-US"/>
         </w:rPr>
       </w:pPr>
@@ -647,7 +695,6 @@
         <w:rPr>
           <w:lang w:val="en-US"/>
         </w:rPr>
-        <w:lastRenderedPageBreak/>
         <w:t xml:space="preserve">Withdraw and Deposit inherit from Transaction and </w:t>
       </w:r>
       <w:proofErr w:type="spellStart"/>
@@ -912,7 +959,21 @@
         <w:rPr>
           <w:lang w:val="en-US"/>
         </w:rPr>
-        <w:t xml:space="preserve"> is a final class</w:t>
+        <w:t xml:space="preserve"> is </w:t>
+      </w:r>
+      <w:proofErr w:type="gramStart"/>
+      <w:r>
+        <w:rPr>
+          <w:lang w:val="en-US"/>
+        </w:rPr>
+        <w:t>a final</w:t>
+      </w:r>
+      <w:proofErr w:type="gramEnd"/>
+      <w:r>
+        <w:rPr>
+          <w:lang w:val="en-US"/>
+        </w:rPr>
+        <w:t xml:space="preserve"> class</w:t>
       </w:r>
     </w:p>
     <w:p>

--- a/Team Meetings Record.docx
+++ b/Team Meetings Record.docx
@@ -45,55 +45,13 @@
         <w:rPr>
           <w:lang w:val="en-US"/>
         </w:rPr>
-        <w:t xml:space="preserve">Branch id in </w:t>
-      </w:r>
-      <w:proofErr w:type="spellStart"/>
-      <w:r>
-        <w:rPr>
-          <w:lang w:val="en-US"/>
-        </w:rPr>
-        <w:t>BookingInfo</w:t>
-      </w:r>
-      <w:proofErr w:type="spellEnd"/>
-      <w:r>
-        <w:rPr>
-          <w:lang w:val="en-US"/>
-        </w:rPr>
-        <w:t xml:space="preserve"> which extends Booking and the staff member running the meeting which is an object given to booking by Staff the object name is banker</w:t>
-      </w:r>
-      <w:r>
-        <w:rPr>
-          <w:lang w:val="en-US"/>
-        </w:rPr>
-        <w:t xml:space="preserve">. Along with an </w:t>
-      </w:r>
-      <w:proofErr w:type="spellStart"/>
-      <w:r>
-        <w:rPr>
-          <w:lang w:val="en-US"/>
-        </w:rPr>
-        <w:t>enum</w:t>
-      </w:r>
-      <w:proofErr w:type="spellEnd"/>
-      <w:r>
-        <w:rPr>
-          <w:lang w:val="en-US"/>
-        </w:rPr>
-        <w:t xml:space="preserve"> </w:t>
-      </w:r>
-      <w:proofErr w:type="spellStart"/>
-      <w:r>
-        <w:rPr>
-          <w:lang w:val="en-US"/>
-        </w:rPr>
-        <w:t>BookingType</w:t>
-      </w:r>
-      <w:proofErr w:type="spellEnd"/>
-      <w:r>
-        <w:rPr>
-          <w:lang w:val="en-US"/>
-        </w:rPr>
-        <w:t xml:space="preserve"> that stores the status of the booking (PENDING, CONFIRMED, CANCELLED)</w:t>
+        <w:t>Branch id in BookingInfo which extends Booking and the staff member running the meeting which is an object given to booking by Staff the object name is banker</w:t>
+      </w:r>
+      <w:r>
+        <w:rPr>
+          <w:lang w:val="en-US"/>
+        </w:rPr>
+        <w:t>. Along with an enum BookingType that stores the status of the booking (PENDING, CONFIRMED, CANCELLED)</w:t>
       </w:r>
     </w:p>
     <w:p>
@@ -112,82 +70,26 @@
         <w:rPr>
           <w:lang w:val="en-US"/>
         </w:rPr>
-        <w:t xml:space="preserve">transactions class including the basic information required for a transaction and then have two other class extend transaction to specific the type of transaction the Withdraw and Deposit classes which both use an interface to calculate the amount in the account after the transaction. Along with these classes, there’s a separate class Loans to include use of error handling and </w:t>
-      </w:r>
-      <w:proofErr w:type="spellStart"/>
-      <w:r>
-        <w:rPr>
-          <w:lang w:val="en-US"/>
-        </w:rPr>
-        <w:t>enums</w:t>
-      </w:r>
-      <w:proofErr w:type="spellEnd"/>
-      <w:r>
-        <w:rPr>
-          <w:lang w:val="en-US"/>
-        </w:rPr>
-        <w:t xml:space="preserve"> with a Negative Number Exception and </w:t>
-      </w:r>
-      <w:proofErr w:type="spellStart"/>
-      <w:r>
-        <w:rPr>
-          <w:lang w:val="en-US"/>
-        </w:rPr>
-        <w:t>LoanType</w:t>
-      </w:r>
-      <w:proofErr w:type="spellEnd"/>
-      <w:r>
-        <w:rPr>
-          <w:lang w:val="en-US"/>
-        </w:rPr>
-        <w:t xml:space="preserve"> (None, Small Loan, Large Loan, Mortgage)</w:t>
-      </w:r>
-    </w:p>
-    <w:p>
-      <w:pPr>
-        <w:rPr>
-          <w:lang w:val="en-US"/>
-        </w:rPr>
-      </w:pPr>
-      <w:r>
-        <w:rPr>
-          <w:lang w:val="en-US"/>
-        </w:rPr>
-        <w:t xml:space="preserve">Customer package includes an abstract Person class with is an object in every other package as each booking transaction and claim requires the customers’ information which is also the name of the class that extends person. On top of that there’s a customer id class which is an object in person and </w:t>
-      </w:r>
-      <w:proofErr w:type="spellStart"/>
-      <w:r>
-        <w:rPr>
-          <w:lang w:val="en-US"/>
-        </w:rPr>
-        <w:t>C</w:t>
-      </w:r>
-      <w:r>
-        <w:rPr>
-          <w:lang w:val="en-US"/>
-        </w:rPr>
-        <w:t>ustomerType</w:t>
-      </w:r>
-      <w:proofErr w:type="spellEnd"/>
-      <w:r>
-        <w:rPr>
-          <w:lang w:val="en-US"/>
-        </w:rPr>
-        <w:t xml:space="preserve"> </w:t>
-      </w:r>
-      <w:proofErr w:type="spellStart"/>
-      <w:r>
-        <w:rPr>
-          <w:lang w:val="en-US"/>
-        </w:rPr>
-        <w:t>enum</w:t>
-      </w:r>
-      <w:proofErr w:type="spellEnd"/>
-      <w:r>
-        <w:rPr>
-          <w:lang w:val="en-US"/>
-        </w:rPr>
-        <w:t xml:space="preserve"> (Individual, Company and Couple)</w:t>
+        <w:t>transactions class including the basic information required for a transaction and then have two other class extend transaction to specific the type of transaction the Withdraw and Deposit classes which both use an interface to calculate the amount in the account after the transaction. Along with these classes, there’s a separate class Loans to include use of error handling and enums with a Negative Number Exception and LoanType (None, Small Loan, Large Loan, Mortgage)</w:t>
+      </w:r>
+    </w:p>
+    <w:p>
+      <w:pPr>
+        <w:rPr>
+          <w:lang w:val="en-US"/>
+        </w:rPr>
+      </w:pPr>
+      <w:r>
+        <w:rPr>
+          <w:lang w:val="en-US"/>
+        </w:rPr>
+        <w:t>Customer package includes an abstract Person class with is an object in every other package as each booking transaction and claim requires the customers’ information which is also the name of the class that extends person. On top of that there’s a customer id class which is an object in person and C</w:t>
+      </w:r>
+      <w:r>
+        <w:rPr>
+          <w:lang w:val="en-US"/>
+        </w:rPr>
+        <w:t>ustomerType enum (Individual, Company and Couple)</w:t>
       </w:r>
     </w:p>
     <w:p>
@@ -206,21 +108,7 @@
         <w:rPr>
           <w:lang w:val="en-US"/>
         </w:rPr>
-        <w:t xml:space="preserve">for coverage in Insurance and an </w:t>
-      </w:r>
-      <w:proofErr w:type="spellStart"/>
-      <w:r>
-        <w:rPr>
-          <w:lang w:val="en-US"/>
-        </w:rPr>
-        <w:t>enum</w:t>
-      </w:r>
-      <w:proofErr w:type="spellEnd"/>
-      <w:r>
-        <w:rPr>
-          <w:lang w:val="en-US"/>
-        </w:rPr>
-        <w:t xml:space="preserve"> (Life, Health, Travel)</w:t>
+        <w:t>for coverage in Insurance and an enum (Life, Health, Travel)</w:t>
       </w:r>
     </w:p>
     <w:p>
@@ -665,14 +553,12 @@
         </w:rPr>
         <w:t xml:space="preserve">The Classes are Booking, Staff, </w:t>
       </w:r>
-      <w:proofErr w:type="spellStart"/>
       <w:r>
         <w:rPr>
           <w:lang w:val="en-US"/>
         </w:rPr>
         <w:t>BookingInfo</w:t>
       </w:r>
-      <w:proofErr w:type="spellEnd"/>
       <w:r>
         <w:rPr>
           <w:lang w:val="en-US"/>
@@ -697,14 +583,12 @@
         </w:rPr>
         <w:t xml:space="preserve">Withdraw and Deposit inherit from Transaction and </w:t>
       </w:r>
-      <w:proofErr w:type="spellStart"/>
       <w:r>
         <w:rPr>
           <w:lang w:val="en-US"/>
         </w:rPr>
         <w:t>BookingInfo</w:t>
       </w:r>
-      <w:proofErr w:type="spellEnd"/>
       <w:r>
         <w:rPr>
           <w:lang w:val="en-US"/>
@@ -831,19 +715,23 @@
           <w:lang w:val="en-US"/>
         </w:rPr>
       </w:pPr>
-      <w:proofErr w:type="spellStart"/>
-      <w:r>
-        <w:rPr>
-          <w:lang w:val="en-US"/>
-        </w:rPr>
-        <w:t>currentAmount</w:t>
-      </w:r>
-      <w:proofErr w:type="spellEnd"/>
-      <w:r>
-        <w:rPr>
-          <w:lang w:val="en-US"/>
-        </w:rPr>
-        <w:t xml:space="preserve"> is public, and there’s a mix of private and protected variables used throughout both packages</w:t>
+      <w:r>
+        <w:rPr>
+          <w:lang w:val="en-US"/>
+        </w:rPr>
+        <w:t>there’s a mix of private</w:t>
+      </w:r>
+      <w:r>
+        <w:rPr>
+          <w:lang w:val="en-US"/>
+        </w:rPr>
+        <w:t>,public</w:t>
+      </w:r>
+      <w:r>
+        <w:rPr>
+          <w:lang w:val="en-US"/>
+        </w:rPr>
+        <w:t xml:space="preserve"> and protected variables used throughout both packages</w:t>
       </w:r>
     </w:p>
     <w:p>
@@ -947,33 +835,17 @@
           <w:lang w:val="en-US"/>
         </w:rPr>
       </w:pPr>
-      <w:proofErr w:type="spellStart"/>
       <w:r>
         <w:rPr>
           <w:lang w:val="en-US"/>
         </w:rPr>
         <w:t>BookingInfo</w:t>
       </w:r>
-      <w:proofErr w:type="spellEnd"/>
-      <w:r>
-        <w:rPr>
-          <w:lang w:val="en-US"/>
-        </w:rPr>
-        <w:t xml:space="preserve"> is </w:t>
-      </w:r>
-      <w:proofErr w:type="gramStart"/>
-      <w:r>
-        <w:rPr>
-          <w:lang w:val="en-US"/>
-        </w:rPr>
-        <w:t>a final</w:t>
-      </w:r>
-      <w:proofErr w:type="gramEnd"/>
-      <w:r>
-        <w:rPr>
-          <w:lang w:val="en-US"/>
-        </w:rPr>
-        <w:t xml:space="preserve"> class</w:t>
+      <w:r>
+        <w:rPr>
+          <w:lang w:val="en-US"/>
+        </w:rPr>
+        <w:t xml:space="preserve"> is a final class</w:t>
       </w:r>
     </w:p>
     <w:p>
@@ -987,19 +859,11 @@
           <w:lang w:val="en-US"/>
         </w:rPr>
       </w:pPr>
-      <w:proofErr w:type="spellStart"/>
-      <w:r>
-        <w:rPr>
-          <w:lang w:val="en-US"/>
-        </w:rPr>
-        <w:t>NegativeNumExepection</w:t>
-      </w:r>
-      <w:proofErr w:type="spellEnd"/>
-      <w:r>
-        <w:rPr>
-          <w:lang w:val="en-US"/>
-        </w:rPr>
-        <w:t xml:space="preserve"> is the exception class and is applied to loan if the number is less than 0</w:t>
+      <w:r>
+        <w:rPr>
+          <w:lang w:val="en-US"/>
+        </w:rPr>
+        <w:t>NegativeNumExepection is the exception class and is applied to loan if the number is less than 0</w:t>
       </w:r>
     </w:p>
     <w:p>
@@ -1017,21 +881,7 @@
         <w:rPr>
           <w:lang w:val="en-US"/>
         </w:rPr>
-        <w:t xml:space="preserve">Interface is the </w:t>
-      </w:r>
-      <w:proofErr w:type="spellStart"/>
-      <w:r>
-        <w:rPr>
-          <w:lang w:val="en-US"/>
-        </w:rPr>
-        <w:t>CalAmount</w:t>
-      </w:r>
-      <w:proofErr w:type="spellEnd"/>
-      <w:r>
-        <w:rPr>
-          <w:lang w:val="en-US"/>
-        </w:rPr>
-        <w:t xml:space="preserve"> class and is applied to withdraw and deposit for calculation </w:t>
+        <w:t xml:space="preserve">Interface is the CalAmount class and is applied to withdraw and deposit for calculation </w:t>
       </w:r>
     </w:p>
     <w:p>

--- a/Team Meetings Record.docx
+++ b/Team Meetings Record.docx
@@ -1032,6 +1032,438 @@
           <w:lang w:val="en-US"/>
         </w:rPr>
         <w:t xml:space="preserve"> class and is applied to withdraw and deposit for calculation </w:t>
+      </w:r>
+    </w:p>
+    <w:p>
+      <w:pPr>
+        <w:rPr>
+          <w:u w:val="single"/>
+          <w:lang w:val="en-US"/>
+        </w:rPr>
+      </w:pPr>
+      <w:r>
+        <w:rPr>
+          <w:u w:val="single"/>
+          <w:lang w:val="en-US"/>
+        </w:rPr>
+        <w:t>Shae</w:t>
+      </w:r>
+      <w:r>
+        <w:rPr>
+          <w:u w:val="single"/>
+          <w:lang w:val="en-US"/>
+        </w:rPr>
+        <w:t xml:space="preserve"> Code Location:</w:t>
+      </w:r>
+    </w:p>
+    <w:p>
+      <w:pPr>
+        <w:pStyle w:val="ListParagraph"/>
+        <w:numPr>
+          <w:ilvl w:val="0"/>
+          <w:numId w:val="5"/>
+        </w:numPr>
+        <w:rPr>
+          <w:lang w:val="en-US"/>
+        </w:rPr>
+      </w:pPr>
+      <w:r>
+        <w:rPr>
+          <w:lang w:val="en-US"/>
+        </w:rPr>
+        <w:t xml:space="preserve">The Classes are </w:t>
+      </w:r>
+      <w:r>
+        <w:rPr>
+          <w:lang w:val="en-US"/>
+        </w:rPr>
+        <w:t>Person</w:t>
+      </w:r>
+      <w:r>
+        <w:rPr>
+          <w:lang w:val="en-US"/>
+        </w:rPr>
+        <w:t xml:space="preserve">, </w:t>
+      </w:r>
+      <w:proofErr w:type="spellStart"/>
+      <w:r>
+        <w:rPr>
+          <w:lang w:val="en-US"/>
+        </w:rPr>
+        <w:t>ContactINFO</w:t>
+      </w:r>
+      <w:proofErr w:type="spellEnd"/>
+      <w:r>
+        <w:rPr>
+          <w:lang w:val="en-US"/>
+        </w:rPr>
+        <w:t xml:space="preserve">, </w:t>
+      </w:r>
+      <w:r>
+        <w:rPr>
+          <w:lang w:val="en-US"/>
+        </w:rPr>
+        <w:t>CustomerID</w:t>
+      </w:r>
+      <w:r>
+        <w:rPr>
+          <w:lang w:val="en-US"/>
+        </w:rPr>
+        <w:t xml:space="preserve"> in </w:t>
+      </w:r>
+      <w:r>
+        <w:rPr>
+          <w:lang w:val="en-US"/>
+        </w:rPr>
+        <w:t>Customer,</w:t>
+      </w:r>
+      <w:r>
+        <w:rPr>
+          <w:lang w:val="en-US"/>
+        </w:rPr>
+        <w:t xml:space="preserve"> </w:t>
+      </w:r>
+      <w:r>
+        <w:rPr>
+          <w:lang w:val="en-US"/>
+        </w:rPr>
+        <w:t>Insurance</w:t>
+      </w:r>
+      <w:r>
+        <w:rPr>
+          <w:lang w:val="en-US"/>
+        </w:rPr>
+        <w:t>,</w:t>
+      </w:r>
+      <w:r>
+        <w:rPr>
+          <w:lang w:val="en-US"/>
+        </w:rPr>
+        <w:t xml:space="preserve"> Claim.</w:t>
+      </w:r>
+    </w:p>
+    <w:p>
+      <w:pPr>
+        <w:pStyle w:val="ListParagraph"/>
+        <w:numPr>
+          <w:ilvl w:val="0"/>
+          <w:numId w:val="5"/>
+        </w:numPr>
+        <w:rPr>
+          <w:lang w:val="en-US"/>
+        </w:rPr>
+      </w:pPr>
+      <w:r>
+        <w:rPr>
+          <w:lang w:val="en-US"/>
+        </w:rPr>
+        <w:t>Insurance</w:t>
+      </w:r>
+      <w:r>
+        <w:rPr>
+          <w:lang w:val="en-US"/>
+        </w:rPr>
+        <w:t xml:space="preserve"> inherit</w:t>
+      </w:r>
+      <w:r>
+        <w:rPr>
+          <w:lang w:val="en-US"/>
+        </w:rPr>
+        <w:t>s Contact info</w:t>
+      </w:r>
+      <w:r>
+        <w:rPr>
+          <w:lang w:val="en-US"/>
+        </w:rPr>
+        <w:t xml:space="preserve"> </w:t>
+      </w:r>
+    </w:p>
+    <w:p>
+      <w:pPr>
+        <w:pStyle w:val="ListParagraph"/>
+        <w:numPr>
+          <w:ilvl w:val="0"/>
+          <w:numId w:val="5"/>
+        </w:numPr>
+        <w:rPr>
+          <w:lang w:val="en-US"/>
+        </w:rPr>
+      </w:pPr>
+      <w:r>
+        <w:rPr>
+          <w:lang w:val="en-US"/>
+        </w:rPr>
+        <w:t xml:space="preserve">Person, </w:t>
+      </w:r>
+      <w:proofErr w:type="spellStart"/>
+      <w:r>
+        <w:rPr>
+          <w:lang w:val="en-US"/>
+        </w:rPr>
+        <w:t>ContactInfo</w:t>
+      </w:r>
+      <w:proofErr w:type="spellEnd"/>
+      <w:r>
+        <w:rPr>
+          <w:lang w:val="en-US"/>
+        </w:rPr>
+        <w:t xml:space="preserve"> and CustomerID have a chain constructor while Claims has a single constructor</w:t>
+      </w:r>
+    </w:p>
+    <w:p>
+      <w:pPr>
+        <w:pStyle w:val="ListParagraph"/>
+        <w:numPr>
+          <w:ilvl w:val="0"/>
+          <w:numId w:val="5"/>
+        </w:numPr>
+        <w:rPr>
+          <w:lang w:val="en-US"/>
+        </w:rPr>
+      </w:pPr>
+      <w:r>
+        <w:rPr>
+          <w:lang w:val="en-US"/>
+        </w:rPr>
+        <w:t>T</w:t>
+      </w:r>
+      <w:r>
+        <w:rPr>
+          <w:lang w:val="en-US"/>
+        </w:rPr>
+        <w:t>here’s a mix of private and protected variables used throughout both packages</w:t>
+      </w:r>
+    </w:p>
+    <w:p>
+      <w:pPr>
+        <w:pStyle w:val="ListParagraph"/>
+        <w:numPr>
+          <w:ilvl w:val="0"/>
+          <w:numId w:val="5"/>
+        </w:numPr>
+        <w:rPr>
+          <w:lang w:val="en-US"/>
+        </w:rPr>
+      </w:pPr>
+      <w:r>
+        <w:rPr>
+          <w:lang w:val="en-US"/>
+        </w:rPr>
+        <w:t xml:space="preserve">The packages are called </w:t>
+      </w:r>
+      <w:r>
+        <w:rPr>
+          <w:lang w:val="en-US"/>
+        </w:rPr>
+        <w:t>Insurance</w:t>
+      </w:r>
+      <w:r>
+        <w:rPr>
+          <w:lang w:val="en-US"/>
+        </w:rPr>
+        <w:t xml:space="preserve"> and </w:t>
+      </w:r>
+      <w:r>
+        <w:rPr>
+          <w:lang w:val="en-US"/>
+        </w:rPr>
+        <w:t>Customer</w:t>
+      </w:r>
+    </w:p>
+    <w:p>
+      <w:pPr>
+        <w:pStyle w:val="ListParagraph"/>
+        <w:numPr>
+          <w:ilvl w:val="0"/>
+          <w:numId w:val="5"/>
+        </w:numPr>
+        <w:rPr>
+          <w:lang w:val="en-US"/>
+        </w:rPr>
+      </w:pPr>
+      <w:r>
+        <w:rPr>
+          <w:lang w:val="en-US"/>
+        </w:rPr>
+        <w:t xml:space="preserve">Enum are in both </w:t>
+      </w:r>
+      <w:r>
+        <w:rPr>
+          <w:lang w:val="en-US"/>
+        </w:rPr>
+        <w:t>Insurance</w:t>
+      </w:r>
+      <w:r>
+        <w:rPr>
+          <w:lang w:val="en-US"/>
+        </w:rPr>
+        <w:t xml:space="preserve"> and </w:t>
+      </w:r>
+      <w:r>
+        <w:rPr>
+          <w:lang w:val="en-US"/>
+        </w:rPr>
+        <w:t>Customer</w:t>
+      </w:r>
+      <w:r>
+        <w:rPr>
+          <w:lang w:val="en-US"/>
+        </w:rPr>
+        <w:t xml:space="preserve"> Package</w:t>
+      </w:r>
+    </w:p>
+    <w:p>
+      <w:pPr>
+        <w:pStyle w:val="ListParagraph"/>
+        <w:numPr>
+          <w:ilvl w:val="0"/>
+          <w:numId w:val="5"/>
+        </w:numPr>
+        <w:rPr>
+          <w:lang w:val="en-US"/>
+        </w:rPr>
+      </w:pPr>
+      <w:r>
+        <w:rPr>
+          <w:lang w:val="en-US"/>
+        </w:rPr>
+        <w:t>Person</w:t>
+      </w:r>
+      <w:r>
+        <w:rPr>
+          <w:lang w:val="en-US"/>
+        </w:rPr>
+        <w:t xml:space="preserve"> </w:t>
+      </w:r>
+      <w:r>
+        <w:rPr>
+          <w:lang w:val="en-US"/>
+        </w:rPr>
+        <w:t xml:space="preserve">and </w:t>
+      </w:r>
+      <w:r>
+        <w:rPr>
+          <w:lang w:val="en-US"/>
+        </w:rPr>
+        <w:t>Insurance</w:t>
+      </w:r>
+      <w:r>
+        <w:rPr>
+          <w:lang w:val="en-US"/>
+        </w:rPr>
+        <w:t xml:space="preserve"> </w:t>
+      </w:r>
+      <w:r>
+        <w:rPr>
+          <w:lang w:val="en-US"/>
+        </w:rPr>
+        <w:t xml:space="preserve">class is abstract </w:t>
+      </w:r>
+    </w:p>
+    <w:p>
+      <w:pPr>
+        <w:pStyle w:val="ListParagraph"/>
+        <w:numPr>
+          <w:ilvl w:val="0"/>
+          <w:numId w:val="5"/>
+        </w:numPr>
+        <w:rPr>
+          <w:lang w:val="en-US"/>
+        </w:rPr>
+      </w:pPr>
+      <w:r>
+        <w:rPr>
+          <w:lang w:val="en-US"/>
+        </w:rPr>
+        <w:t>Tax</w:t>
+      </w:r>
+      <w:r>
+        <w:rPr>
+          <w:lang w:val="en-US"/>
+        </w:rPr>
+        <w:t xml:space="preserve"> is</w:t>
+      </w:r>
+      <w:r>
+        <w:rPr>
+          <w:lang w:val="en-US"/>
+        </w:rPr>
+        <w:t xml:space="preserve"> </w:t>
+      </w:r>
+      <w:proofErr w:type="gramStart"/>
+      <w:r>
+        <w:rPr>
+          <w:lang w:val="en-US"/>
+        </w:rPr>
+        <w:t>a Static</w:t>
+      </w:r>
+      <w:proofErr w:type="gramEnd"/>
+      <w:r>
+        <w:rPr>
+          <w:lang w:val="en-US"/>
+        </w:rPr>
+        <w:t xml:space="preserve"> </w:t>
+      </w:r>
+    </w:p>
+    <w:p>
+      <w:pPr>
+        <w:pStyle w:val="ListParagraph"/>
+        <w:numPr>
+          <w:ilvl w:val="0"/>
+          <w:numId w:val="5"/>
+        </w:numPr>
+        <w:rPr>
+          <w:lang w:val="en-US"/>
+        </w:rPr>
+      </w:pPr>
+      <w:proofErr w:type="spellStart"/>
+      <w:r>
+        <w:rPr>
+          <w:lang w:val="en-US"/>
+        </w:rPr>
+        <w:t>InvalidInsurance</w:t>
+      </w:r>
+      <w:r>
+        <w:rPr>
+          <w:lang w:val="en-US"/>
+        </w:rPr>
+        <w:t>Exepection</w:t>
+      </w:r>
+      <w:proofErr w:type="spellEnd"/>
+      <w:r>
+        <w:rPr>
+          <w:lang w:val="en-US"/>
+        </w:rPr>
+        <w:t xml:space="preserve"> is the exception class and is applied to</w:t>
+      </w:r>
+      <w:r>
+        <w:rPr>
+          <w:lang w:val="en-US"/>
+        </w:rPr>
+        <w:t xml:space="preserve"> Insurance</w:t>
+      </w:r>
+      <w:r>
+        <w:rPr>
+          <w:lang w:val="en-US"/>
+        </w:rPr>
+        <w:t xml:space="preserve"> if the </w:t>
+      </w:r>
+      <w:r>
+        <w:rPr>
+          <w:lang w:val="en-US"/>
+        </w:rPr>
+        <w:t>Coverage</w:t>
+      </w:r>
+      <w:r>
+        <w:rPr>
+          <w:lang w:val="en-US"/>
+        </w:rPr>
+        <w:t xml:space="preserve"> is less than </w:t>
+      </w:r>
+      <w:r>
+        <w:rPr>
+          <w:lang w:val="en-US"/>
+        </w:rPr>
+        <w:t xml:space="preserve">null </w:t>
       </w:r>
     </w:p>
     <w:p>
